--- a/Week1/Week-1-Coding-Assignment.docx
+++ b/Week1/Week-1-Coding-Assignment.docx
@@ -382,21 +382,7 @@
         <w:rPr>
           <w:szCs w:val="24"/>
         </w:rPr>
-        <w:t xml:space="preserve">Create a new class in the project and name it App. Make sure the box is checked for the option that reads “public static void </w:t>
-      </w:r>
-      <w:proofErr w:type="gramStart"/>
-      <w:r>
-        <w:rPr>
-          <w:szCs w:val="24"/>
-        </w:rPr>
-        <w:t>main(</w:t>
-      </w:r>
-      <w:proofErr w:type="gramEnd"/>
-      <w:r>
-        <w:rPr>
-          <w:szCs w:val="24"/>
-        </w:rPr>
-        <w:t xml:space="preserve">String[] </w:t>
+        <w:t xml:space="preserve">Create a new class in the project and name it App. Make sure the box is checked for the option that reads “public static void main(String[] </w:t>
       </w:r>
       <w:proofErr w:type="spellStart"/>
       <w:r>
@@ -635,16 +621,8 @@
           <w:szCs w:val="24"/>
         </w:rPr>
         <w:lastRenderedPageBreak/>
-        <w:t xml:space="preserve">Number of friends you’ve made each year based on your age variable and your number of friends </w:t>
-      </w:r>
-      <w:proofErr w:type="gramStart"/>
-      <w:r>
-        <w:rPr>
-          <w:szCs w:val="24"/>
-        </w:rPr>
-        <w:t>variable</w:t>
-      </w:r>
-      <w:proofErr w:type="gramEnd"/>
+        <w:t>Number of friends you’ve made each year based on your age variable and your number of friends variable</w:t>
+      </w:r>
     </w:p>
     <w:p>
       <w:pPr>
@@ -917,14 +895,23 @@
           <w:szCs w:val="24"/>
         </w:rPr>
       </w:pPr>
-    </w:p>
-    <w:p>
-      <w:pPr>
+      <w:hyperlink r:id="rId9" w:history="1">
+        <w:r>
+          <w:rPr>
+            <w:rStyle w:val="Hyperlink"/>
+            <w:b/>
+            <w:szCs w:val="24"/>
+          </w:rPr>
+          <w:t>https://github.com/jvgreen/Promineo-Boot-Camp/blob/master/Week1/codingAssignment01/src/codingAssignment01/Main.java</w:t>
+        </w:r>
+      </w:hyperlink>
+      <w:r>
         <w:rPr>
           <w:b/>
           <w:szCs w:val="24"/>
         </w:rPr>
-      </w:pPr>
+        <w:t xml:space="preserve"> </w:t>
+      </w:r>
     </w:p>
     <w:sectPr>
       <w:pgSz w:w="12240" w:h="15840"/>
@@ -1752,6 +1739,41 @@
       <w:contextualSpacing/>
     </w:pPr>
   </w:style>
+  <w:style w:type="character" w:styleId="Hyperlink">
+    <w:name w:val="Hyperlink"/>
+    <w:basedOn w:val="DefaultParagraphFont"/>
+    <w:uiPriority w:val="99"/>
+    <w:unhideWhenUsed/>
+    <w:rsid w:val="00A03C73"/>
+    <w:rPr>
+      <w:color w:val="0563C1" w:themeColor="hyperlink"/>
+      <w:u w:val="single"/>
+    </w:rPr>
+  </w:style>
+  <w:style w:type="character" w:styleId="UnresolvedMention">
+    <w:name w:val="Unresolved Mention"/>
+    <w:basedOn w:val="DefaultParagraphFont"/>
+    <w:uiPriority w:val="99"/>
+    <w:semiHidden/>
+    <w:unhideWhenUsed/>
+    <w:rsid w:val="00A03C73"/>
+    <w:rPr>
+      <w:color w:val="605E5C"/>
+      <w:shd w:val="clear" w:color="auto" w:fill="E1DFDD"/>
+    </w:rPr>
+  </w:style>
+  <w:style w:type="character" w:styleId="FollowedHyperlink">
+    <w:name w:val="FollowedHyperlink"/>
+    <w:basedOn w:val="DefaultParagraphFont"/>
+    <w:uiPriority w:val="99"/>
+    <w:semiHidden/>
+    <w:unhideWhenUsed/>
+    <w:rsid w:val="00327C5B"/>
+    <w:rPr>
+      <w:color w:val="954F72" w:themeColor="followedHyperlink"/>
+      <w:u w:val="single"/>
+    </w:rPr>
+  </w:style>
 </w:styles>
 </file>
 
